--- a/mariadb cài đặt và các kịch bản import.docx
+++ b/mariadb cài đặt và các kịch bản import.docx
@@ -1074,6 +1074,7 @@
       <w:r>
         <w:rPr>
           <w:bCs/>
+          <w:noProof/>
           <w:color w:val="auto"/>
           <w:sz w:val="24"/>
           <w:szCs w:val="24"/>
@@ -1164,6 +1165,7 @@
       <w:r>
         <w:rPr>
           <w:bCs/>
+          <w:noProof/>
           <w:color w:val="auto"/>
           <w:sz w:val="24"/>
           <w:szCs w:val="24"/>
@@ -1304,6 +1306,7 @@
       <w:r>
         <w:rPr>
           <w:bCs/>
+          <w:noProof/>
           <w:color w:val="auto"/>
           <w:sz w:val="24"/>
           <w:szCs w:val="24"/>
@@ -1382,6 +1385,7 @@
       <w:r>
         <w:rPr>
           <w:bCs/>
+          <w:noProof/>
           <w:color w:val="auto"/>
           <w:sz w:val="24"/>
           <w:szCs w:val="24"/>
@@ -1473,6 +1477,7 @@
       <w:r>
         <w:rPr>
           <w:bCs/>
+          <w:noProof/>
           <w:color w:val="auto"/>
           <w:sz w:val="24"/>
           <w:szCs w:val="24"/>
@@ -1977,15 +1982,7 @@
           <w:szCs w:val="24"/>
           <w:lang w:val="vi-VN"/>
         </w:rPr>
-        <w:t xml:space="preserve">: </w:t>
-      </w:r>
-      <w:r>
-        <w:rPr>
-          <w:sz w:val="24"/>
-          <w:szCs w:val="24"/>
-          <w:lang w:val="vi-VN"/>
-        </w:rPr>
-        <w:t>Thêm đường dẫn MariaDB vào biến môi trường (Environment Variables)</w:t>
+        <w:t>: Thêm đường dẫn MariaDB vào biến môi trường (Environment Variables)</w:t>
       </w:r>
     </w:p>
     <w:p>
@@ -2590,17 +2587,7 @@
           <w:shd w:val="clear" w:color="auto" w:fill="FFFFFF"/>
           <w:lang w:val="vi-VN"/>
         </w:rPr>
-        <w:t xml:space="preserve"> </w:t>
-      </w:r>
-      <w:r>
-        <w:rPr>
-          <w:color w:val="auto"/>
-          <w:sz w:val="24"/>
-          <w:szCs w:val="24"/>
-          <w:shd w:val="clear" w:color="auto" w:fill="FFFFFF"/>
-          <w:lang w:val="vi-VN"/>
-        </w:rPr>
-        <w:t>&gt; multi_backup.sql</w:t>
+        <w:t xml:space="preserve"> &gt; multi_backup.sql</w:t>
       </w:r>
     </w:p>
     <w:p>
@@ -3930,17 +3917,7 @@
           <w:shd w:val="clear" w:color="auto" w:fill="FFFFFF"/>
           <w:lang w:val="vi-VN"/>
         </w:rPr>
-        <w:t xml:space="preserve"> </w:t>
-      </w:r>
-      <w:r>
-        <w:rPr>
-          <w:color w:val="auto"/>
-          <w:sz w:val="24"/>
-          <w:szCs w:val="24"/>
-          <w:shd w:val="clear" w:color="auto" w:fill="FFFFFF"/>
-          <w:lang w:val="vi-VN"/>
-        </w:rPr>
-        <w:t>&gt; backup.sql 2&gt; backup.log</w:t>
+        <w:t xml:space="preserve"> &gt; backup.sql 2&gt; backup.log</w:t>
       </w:r>
     </w:p>
     <w:p>
@@ -4369,6 +4346,7 @@
       </w:pPr>
       <w:r>
         <w:rPr>
+          <w:noProof/>
           <w:sz w:val="24"/>
           <w:szCs w:val="24"/>
           <w:lang w:val="vi-VN"/>
@@ -4437,6 +4415,7 @@
       </w:pPr>
       <w:r>
         <w:rPr>
+          <w:noProof/>
           <w:sz w:val="24"/>
           <w:szCs w:val="24"/>
           <w:lang w:val="vi-VN"/>
@@ -5110,6 +5089,7 @@
       </w:pPr>
       <w:r>
         <w:rPr>
+          <w:noProof/>
           <w:color w:val="auto"/>
           <w:sz w:val="24"/>
           <w:szCs w:val="24"/>
@@ -5512,6 +5492,18 @@
         </w:rPr>
         <w:t xml:space="preserve">Tham khảo cụ thể tại: </w:t>
       </w:r>
+      <w:hyperlink r:id="rId18" w:history="1">
+        <w:r>
+          <w:rPr>
+            <w:rStyle w:val="Siuktni"/>
+            <w:rFonts w:eastAsia="Times New Roman"/>
+            <w:sz w:val="24"/>
+            <w:szCs w:val="24"/>
+            <w:lang w:val="vi-VN" w:eastAsia="en-GB"/>
+          </w:rPr>
+          <w:t>https://github.com/AnhQuanNguyen1/maria_db</w:t>
+        </w:r>
+      </w:hyperlink>
     </w:p>
     <w:p>
       <w:pPr>
@@ -5546,6 +5538,7 @@
         <w:rPr>
           <w:b/>
           <w:bCs/>
+          <w:noProof/>
           <w:color w:val="auto"/>
           <w:shd w:val="clear" w:color="auto" w:fill="FFFFFF"/>
           <w:lang w:val="vi-VN"/>
@@ -5566,7 +5559,7 @@
                     <pic:cNvPicPr/>
                   </pic:nvPicPr>
                   <pic:blipFill>
-                    <a:blip r:embed="rId18"/>
+                    <a:blip r:embed="rId19"/>
                     <a:stretch>
                       <a:fillRect/>
                     </a:stretch>
@@ -5601,14 +5594,7 @@
           <w:color w:val="auto"/>
           <w:shd w:val="clear" w:color="auto" w:fill="FFFFFF"/>
         </w:rPr>
-        <w:t xml:space="preserve">Import dữ liệu từ file </w:t>
-      </w:r>
-      <w:r>
-        <w:rPr>
-          <w:color w:val="auto"/>
-          <w:shd w:val="clear" w:color="auto" w:fill="FFFFFF"/>
-        </w:rPr>
-        <w:t>xlsx</w:t>
+        <w:t>Import dữ liệu từ file xlsx</w:t>
       </w:r>
       <w:bookmarkEnd w:id="5"/>
     </w:p>
@@ -5629,37 +5615,7 @@
           <w:szCs w:val="24"/>
           <w:lang w:val="vi-VN" w:eastAsia="en-GB"/>
         </w:rPr>
-        <w:t xml:space="preserve">Đầu tiên trong cơ sở dữ liệu company_db tạo 1 bảng </w:t>
-      </w:r>
-      <w:r>
-        <w:rPr>
-          <w:rFonts w:eastAsia="Times New Roman"/>
-          <w:color w:val="auto"/>
-          <w:sz w:val="24"/>
-          <w:szCs w:val="24"/>
-          <w:lang w:val="vi-VN" w:eastAsia="en-GB"/>
-        </w:rPr>
-        <w:t>orders</w:t>
-      </w:r>
-      <w:r>
-        <w:rPr>
-          <w:rFonts w:eastAsia="Times New Roman"/>
-          <w:color w:val="auto"/>
-          <w:sz w:val="24"/>
-          <w:szCs w:val="24"/>
-          <w:lang w:val="vi-VN" w:eastAsia="en-GB"/>
-        </w:rPr>
-        <w:t>.</w:t>
-      </w:r>
-      <w:r>
-        <w:rPr>
-          <w:rFonts w:eastAsia="Times New Roman"/>
-          <w:color w:val="auto"/>
-          <w:sz w:val="24"/>
-          <w:szCs w:val="24"/>
-          <w:lang w:val="vi-VN" w:eastAsia="en-GB"/>
-        </w:rPr>
-        <w:t xml:space="preserve"> Sau đó chúng ta</w:t>
+        <w:t>Đầu tiên trong cơ sở dữ liệu company_db tạo 1 bảng orders. Sau đó chúng ta</w:t>
       </w:r>
       <w:r>
         <w:rPr>
@@ -5683,6 +5639,21 @@
         </w:rPr>
         <w:t>Chi tiết mã nguồn tham khảo tại:</w:t>
       </w:r>
+      <w:r>
+        <w:rPr>
+          <w:lang w:val="vi-VN"/>
+        </w:rPr>
+        <w:t xml:space="preserve"> </w:t>
+      </w:r>
+      <w:hyperlink r:id="rId20" w:history="1">
+        <w:r>
+          <w:rPr>
+            <w:rStyle w:val="Siuktni"/>
+            <w:lang w:val="vi-VN"/>
+          </w:rPr>
+          <w:t>https://github.com/AnhQuanNguyen1/maria_db</w:t>
+        </w:r>
+      </w:hyperlink>
     </w:p>
     <w:p>
       <w:pPr>
@@ -5718,6 +5689,7 @@
       <w:r>
         <w:rPr>
           <w:rFonts w:eastAsia="Times New Roman"/>
+          <w:noProof/>
           <w:color w:val="auto"/>
           <w:sz w:val="24"/>
           <w:szCs w:val="24"/>
@@ -5739,7 +5711,7 @@
                     <pic:cNvPicPr/>
                   </pic:nvPicPr>
                   <pic:blipFill>
-                    <a:blip r:embed="rId19"/>
+                    <a:blip r:embed="rId21"/>
                     <a:stretch>
                       <a:fillRect/>
                     </a:stretch>
@@ -5790,7 +5762,7 @@
       </w:r>
     </w:p>
     <w:sectPr>
-      <w:footerReference w:type="default" r:id="rId20"/>
+      <w:footerReference w:type="default" r:id="rId22"/>
       <w:pgSz w:w="11907" w:h="16840" w:code="9"/>
       <w:pgMar w:top="1134" w:right="1418" w:bottom="1134" w:left="1985" w:header="720" w:footer="386" w:gutter="0"/>
       <w:pgNumType w:start="1"/>
@@ -19245,6 +19217,7 @@
   <w:style w:type="character" w:default="1" w:styleId="Phngmcinhcuaoanvn">
     <w:name w:val="Default Paragraph Font"/>
     <w:uiPriority w:val="1"/>
+    <w:semiHidden/>
     <w:unhideWhenUsed/>
   </w:style>
   <w:style w:type="table" w:default="1" w:styleId="BangThngthng">
